--- a/programming_language/basic_constructions/eval.docx
+++ b/programming_language/basic_constructions/eval.docx
@@ -12,7 +12,6 @@
           <w:szCs w:val="36"/>
         </w:rPr>
       </w:pPr>
-      <w:proofErr w:type="spellStart"/>
       <w:proofErr w:type="gramStart"/>
       <w:r>
         <w:rPr>
@@ -25,7 +24,6 @@
         </w:rPr>
         <w:t>eval</w:t>
       </w:r>
-      <w:proofErr w:type="spellEnd"/>
       <w:proofErr w:type="gramEnd"/>
     </w:p>
     <w:p>
@@ -34,6 +32,8 @@
           <w:rFonts w:ascii="Cambria" w:hAnsi="Cambria"/>
           <w:i/>
           <w:color w:val="0000FF"/>
+          <w:sz w:val="28"/>
+          <w:szCs w:val="28"/>
         </w:rPr>
       </w:pPr>
       <w:r>
@@ -41,6 +41,8 @@
           <w:rFonts w:ascii="Cambria" w:hAnsi="Cambria"/>
           <w:i/>
           <w:color w:val="0000FF"/>
+          <w:sz w:val="28"/>
+          <w:szCs w:val="28"/>
         </w:rPr>
         <w:t xml:space="preserve">Задание </w:t>
       </w:r>
@@ -49,6 +51,8 @@
           <w:rFonts w:ascii="Cambria" w:hAnsi="Cambria"/>
           <w:i/>
           <w:color w:val="0000FF"/>
+          <w:sz w:val="28"/>
+          <w:szCs w:val="28"/>
         </w:rPr>
         <w:t>интерпретации</w:t>
       </w:r>
@@ -57,6 +61,8 @@
           <w:rFonts w:ascii="Cambria" w:hAnsi="Cambria"/>
           <w:i/>
           <w:color w:val="0000FF"/>
+          <w:sz w:val="28"/>
+          <w:szCs w:val="28"/>
         </w:rPr>
         <w:t xml:space="preserve"> текстовых выражений в процессе </w:t>
       </w:r>
@@ -65,6 +71,8 @@
           <w:rFonts w:ascii="Cambria" w:hAnsi="Cambria"/>
           <w:i/>
           <w:color w:val="0000FF"/>
+          <w:sz w:val="28"/>
+          <w:szCs w:val="28"/>
         </w:rPr>
         <w:t>выполнения программы</w:t>
       </w:r>
@@ -73,6 +81,8 @@
           <w:rFonts w:ascii="Cambria" w:hAnsi="Cambria"/>
           <w:i/>
           <w:color w:val="0000FF"/>
+          <w:sz w:val="28"/>
+          <w:szCs w:val="28"/>
         </w:rPr>
         <w:t>.</w:t>
       </w:r>
@@ -82,6 +92,8 @@
         <w:rPr>
           <w:rFonts w:ascii="Cambria" w:hAnsi="Cambria"/>
           <w:color w:val="0070C0"/>
+          <w:sz w:val="28"/>
+          <w:szCs w:val="28"/>
           <w:lang w:val="en-US"/>
         </w:rPr>
       </w:pPr>
@@ -89,6 +101,8 @@
         <w:rPr>
           <w:rFonts w:ascii="Cambria" w:hAnsi="Cambria"/>
           <w:color w:val="0070C0"/>
+          <w:sz w:val="28"/>
+          <w:szCs w:val="28"/>
         </w:rPr>
         <w:pict>
           <v:rect id="_x0000_i1025" style="width:467.75pt;height:1pt" o:hralign="center" o:hrstd="t" o:hrnoshade="t" o:hr="t" fillcolor="#4f81bd [3204]" stroked="f"/>
@@ -99,6 +113,8 @@
       <w:pPr>
         <w:rPr>
           <w:rFonts w:ascii="Cambria" w:hAnsi="Cambria"/>
+          <w:sz w:val="28"/>
+          <w:szCs w:val="28"/>
           <w:lang w:val="en-US"/>
         </w:rPr>
       </w:pPr>
@@ -108,12 +124,16 @@
         <w:rPr>
           <w:rFonts w:ascii="Cambria" w:hAnsi="Cambria"/>
           <w:b/>
+          <w:sz w:val="28"/>
+          <w:szCs w:val="28"/>
         </w:rPr>
       </w:pPr>
       <w:r>
         <w:rPr>
           <w:rFonts w:ascii="Cambria" w:hAnsi="Cambria"/>
           <w:b/>
+          <w:sz w:val="28"/>
+          <w:szCs w:val="28"/>
         </w:rPr>
         <w:t>Синтаксис</w:t>
       </w:r>
@@ -121,6 +141,8 @@
         <w:rPr>
           <w:rFonts w:ascii="Cambria" w:hAnsi="Cambria"/>
           <w:b/>
+          <w:sz w:val="28"/>
+          <w:szCs w:val="28"/>
         </w:rPr>
         <w:t>:</w:t>
       </w:r>
@@ -130,6 +152,8 @@
         <w:rPr>
           <w:rFonts w:ascii="Cambria" w:hAnsi="Cambria"/>
           <w:b/>
+          <w:sz w:val="28"/>
+          <w:szCs w:val="28"/>
         </w:rPr>
       </w:pPr>
     </w:p>
@@ -137,21 +161,27 @@
       <w:pPr>
         <w:rPr>
           <w:rFonts w:ascii="Cambria" w:hAnsi="Cambria" w:cs="Courier New"/>
-        </w:rPr>
-      </w:pPr>
-      <w:proofErr w:type="spellStart"/>
+          <w:sz w:val="28"/>
+          <w:szCs w:val="28"/>
+        </w:rPr>
+      </w:pPr>
+      <w:proofErr w:type="gramStart"/>
       <w:r>
         <w:rPr>
           <w:rFonts w:ascii="Cambria" w:hAnsi="Cambria" w:cs="Courier New"/>
-        </w:rPr>
-        <w:t>eval</w:t>
+          <w:sz w:val="28"/>
+          <w:szCs w:val="28"/>
+        </w:rPr>
+        <w:t>eval(</w:t>
       </w:r>
-      <w:proofErr w:type="spellEnd"/>
+      <w:proofErr w:type="gramEnd"/>
       <w:r>
         <w:rPr>
           <w:rFonts w:ascii="Cambria" w:hAnsi="Cambria" w:cs="Courier New"/>
-        </w:rPr>
-        <w:t>(&lt;строковая переменная&gt;);</w:t>
+          <w:sz w:val="28"/>
+          <w:szCs w:val="28"/>
+        </w:rPr>
+        <w:t>&lt;строковая переменная&gt;);</w:t>
       </w:r>
     </w:p>
     <w:p>
@@ -160,6 +190,8 @@
         <w:rPr>
           <w:rFonts w:ascii="Cambria" w:hAnsi="Cambria"/>
           <w:b/>
+          <w:sz w:val="28"/>
+          <w:szCs w:val="28"/>
         </w:rPr>
       </w:pPr>
     </w:p>
@@ -169,12 +201,16 @@
         <w:rPr>
           <w:rFonts w:ascii="Cambria" w:hAnsi="Cambria"/>
           <w:b/>
+          <w:sz w:val="28"/>
+          <w:szCs w:val="28"/>
         </w:rPr>
       </w:pPr>
       <w:r>
         <w:rPr>
           <w:rFonts w:ascii="Cambria" w:hAnsi="Cambria"/>
           <w:b/>
+          <w:sz w:val="28"/>
+          <w:szCs w:val="28"/>
         </w:rPr>
         <w:t>Описание:</w:t>
       </w:r>
@@ -184,25 +220,31 @@
         <w:spacing w:line="360" w:lineRule="auto"/>
         <w:rPr>
           <w:rFonts w:ascii="Cambria" w:hAnsi="Cambria"/>
+          <w:sz w:val="28"/>
+          <w:szCs w:val="28"/>
         </w:rPr>
       </w:pPr>
       <w:r>
         <w:rPr>
           <w:rFonts w:ascii="Cambria" w:hAnsi="Cambria"/>
+          <w:sz w:val="28"/>
+          <w:szCs w:val="28"/>
         </w:rPr>
         <w:t xml:space="preserve">При помощи ключевого слова </w:t>
       </w:r>
-      <w:proofErr w:type="spellStart"/>
       <w:r>
         <w:rPr>
           <w:rFonts w:ascii="Cambria" w:hAnsi="Cambria" w:cs="Courier New"/>
+          <w:sz w:val="28"/>
+          <w:szCs w:val="28"/>
         </w:rPr>
         <w:t>eval</w:t>
       </w:r>
-      <w:proofErr w:type="spellEnd"/>
       <w:r>
         <w:rPr>
           <w:rFonts w:ascii="Cambria" w:hAnsi="Cambria"/>
+          <w:sz w:val="28"/>
+          <w:szCs w:val="28"/>
         </w:rPr>
         <w:t xml:space="preserve"> язык программирования позволяет компилировать текстовые выражения непосредственно при выполнении программы. </w:t>
       </w:r>
@@ -211,6 +253,8 @@
       <w:pPr>
         <w:rPr>
           <w:rFonts w:ascii="Cambria" w:hAnsi="Cambria"/>
+          <w:sz w:val="28"/>
+          <w:szCs w:val="28"/>
         </w:rPr>
       </w:pPr>
     </w:p>
@@ -219,12 +263,16 @@
         <w:rPr>
           <w:rFonts w:ascii="Cambria" w:hAnsi="Cambria"/>
           <w:b/>
+          <w:sz w:val="28"/>
+          <w:szCs w:val="28"/>
         </w:rPr>
       </w:pPr>
       <w:r>
         <w:rPr>
           <w:rFonts w:ascii="Cambria" w:hAnsi="Cambria"/>
           <w:b/>
+          <w:sz w:val="28"/>
+          <w:szCs w:val="28"/>
         </w:rPr>
         <w:t>Пример</w:t>
       </w:r>
@@ -232,6 +280,8 @@
         <w:rPr>
           <w:rFonts w:ascii="Cambria" w:hAnsi="Cambria"/>
           <w:b/>
+          <w:sz w:val="28"/>
+          <w:szCs w:val="28"/>
           <w:lang w:val="en-US"/>
         </w:rPr>
         <w:t xml:space="preserve"> 2</w:t>
@@ -240,6 +290,8 @@
         <w:rPr>
           <w:rFonts w:ascii="Cambria" w:hAnsi="Cambria"/>
           <w:b/>
+          <w:sz w:val="28"/>
+          <w:szCs w:val="28"/>
         </w:rPr>
         <w:t>:</w:t>
       </w:r>
@@ -259,8 +311,8 @@
         <w:tblLook w:val="04A0" w:firstRow="1" w:lastRow="0" w:firstColumn="1" w:lastColumn="0" w:noHBand="0" w:noVBand="1"/>
       </w:tblPr>
       <w:tblGrid>
-        <w:gridCol w:w="426"/>
-        <w:gridCol w:w="9145"/>
+        <w:gridCol w:w="415"/>
+        <w:gridCol w:w="8940"/>
       </w:tblGrid>
       <w:tr>
         <w:tc>
@@ -279,8 +331,8 @@
               <w:spacing w:before="0" w:beforeAutospacing="0" w:after="0" w:afterAutospacing="0"/>
               <w:rPr>
                 <w:rFonts w:ascii="Cambria" w:hAnsi="Cambria" w:cs="Courier New"/>
-                <w:sz w:val="20"/>
-                <w:szCs w:val="20"/>
+                <w:sz w:val="28"/>
+                <w:szCs w:val="28"/>
               </w:rPr>
             </w:pPr>
           </w:p>
@@ -301,39 +353,33 @@
               <w:rPr>
                 <w:rFonts w:ascii="Consolas" w:hAnsi="Consolas" w:cs="Consolas"/>
                 <w:b/>
-                <w:szCs w:val="24"/>
+                <w:sz w:val="28"/>
+                <w:szCs w:val="28"/>
               </w:rPr>
             </w:pPr>
-            <w:proofErr w:type="spellStart"/>
             <w:r>
               <w:rPr>
                 <w:rFonts w:ascii="Consolas" w:hAnsi="Consolas" w:cs="Consolas"/>
                 <w:b/>
-                <w:szCs w:val="24"/>
-              </w:rPr>
-              <w:t>beforecompile</w:t>
-            </w:r>
-            <w:proofErr w:type="spellEnd"/>
-            <w:r>
-              <w:rPr>
-                <w:rFonts w:ascii="Consolas" w:hAnsi="Consolas" w:cs="Consolas"/>
-                <w:b/>
-                <w:szCs w:val="24"/>
-              </w:rPr>
-              <w:t xml:space="preserve">      </w:t>
+                <w:sz w:val="28"/>
+                <w:szCs w:val="28"/>
+              </w:rPr>
+              <w:t>beforecompile      </w:t>
             </w:r>
           </w:p>
           <w:p>
             <w:pPr>
               <w:rPr>
                 <w:rFonts w:ascii="Consolas" w:hAnsi="Consolas" w:cs="Consolas"/>
-                <w:szCs w:val="24"/>
+                <w:sz w:val="28"/>
+                <w:szCs w:val="28"/>
               </w:rPr>
             </w:pPr>
             <w:r>
               <w:rPr>
                 <w:rFonts w:ascii="Consolas" w:hAnsi="Consolas" w:cs="Consolas"/>
-                <w:szCs w:val="24"/>
+                <w:sz w:val="28"/>
+                <w:szCs w:val="28"/>
               </w:rPr>
               <w:t xml:space="preserve">                 </w:t>
             </w:r>
@@ -342,37 +388,32 @@
             <w:pPr>
               <w:rPr>
                 <w:rFonts w:ascii="Consolas" w:hAnsi="Consolas" w:cs="Consolas"/>
-                <w:szCs w:val="24"/>
+                <w:sz w:val="28"/>
+                <w:szCs w:val="28"/>
               </w:rPr>
             </w:pPr>
             <w:r>
               <w:rPr>
                 <w:rFonts w:ascii="Consolas" w:hAnsi="Consolas" w:cs="Consolas"/>
-                <w:szCs w:val="24"/>
-              </w:rPr>
-              <w:t>//Эта секци</w:t>
-            </w:r>
-            <w:bookmarkStart w:id="0" w:name="_GoBack"/>
-            <w:bookmarkEnd w:id="0"/>
-            <w:r>
-              <w:rPr>
-                <w:rFonts w:ascii="Consolas" w:hAnsi="Consolas" w:cs="Consolas"/>
-                <w:szCs w:val="24"/>
-              </w:rPr>
-              <w:t>я выполняется ДО компиляции остального скрипта</w:t>
+                <w:sz w:val="28"/>
+                <w:szCs w:val="28"/>
+              </w:rPr>
+              <w:t>//Эта секция выполняется ДО компиляции остального скрипта</w:t>
             </w:r>
           </w:p>
           <w:p>
             <w:pPr>
               <w:rPr>
                 <w:rFonts w:ascii="Consolas" w:hAnsi="Consolas" w:cs="Consolas"/>
-                <w:szCs w:val="24"/>
+                <w:sz w:val="28"/>
+                <w:szCs w:val="28"/>
               </w:rPr>
             </w:pPr>
             <w:r>
               <w:rPr>
                 <w:rFonts w:ascii="Consolas" w:hAnsi="Consolas" w:cs="Consolas"/>
-                <w:szCs w:val="24"/>
+                <w:sz w:val="28"/>
+                <w:szCs w:val="28"/>
               </w:rPr>
               <w:t> </w:t>
             </w:r>
@@ -381,14 +422,16 @@
             <w:pPr>
               <w:rPr>
                 <w:rFonts w:ascii="Consolas" w:hAnsi="Consolas" w:cs="Consolas"/>
-                <w:szCs w:val="24"/>
+                <w:sz w:val="28"/>
+                <w:szCs w:val="28"/>
                 <w:lang w:val="en-US"/>
               </w:rPr>
             </w:pPr>
             <w:r>
               <w:rPr>
                 <w:rFonts w:ascii="Consolas" w:hAnsi="Consolas" w:cs="Consolas"/>
-                <w:szCs w:val="24"/>
+                <w:sz w:val="28"/>
+                <w:szCs w:val="28"/>
                 <w:lang w:val="en-US"/>
               </w:rPr>
               <w:t> </w:t>
@@ -396,7 +439,8 @@
             <w:r>
               <w:rPr>
                 <w:rFonts w:ascii="Consolas" w:hAnsi="Consolas" w:cs="Consolas"/>
-                <w:szCs w:val="24"/>
+                <w:sz w:val="28"/>
+                <w:szCs w:val="28"/>
               </w:rPr>
               <w:t xml:space="preserve"> </w:t>
             </w:r>
@@ -404,7 +448,8 @@
               <w:rPr>
                 <w:rFonts w:ascii="Consolas" w:hAnsi="Consolas" w:cs="Consolas"/>
                 <w:b/>
-                <w:szCs w:val="24"/>
+                <w:sz w:val="28"/>
+                <w:szCs w:val="28"/>
                 <w:lang w:val="en-US"/>
               </w:rPr>
               <w:t>if</w:t>
@@ -412,26 +457,27 @@
             <w:r>
               <w:rPr>
                 <w:rFonts w:ascii="Consolas" w:hAnsi="Consolas" w:cs="Consolas"/>
-                <w:szCs w:val="24"/>
+                <w:sz w:val="28"/>
+                <w:szCs w:val="28"/>
                 <w:lang w:val="en-US"/>
               </w:rPr>
               <w:t xml:space="preserve"> </w:t>
             </w:r>
-            <w:proofErr w:type="spellStart"/>
             <w:r>
               <w:rPr>
                 <w:rFonts w:ascii="Consolas" w:hAnsi="Consolas" w:cs="Consolas"/>
                 <w:b/>
-                <w:szCs w:val="24"/>
+                <w:sz w:val="28"/>
+                <w:szCs w:val="28"/>
                 <w:lang w:val="en-US"/>
               </w:rPr>
               <w:t>signalexist</w:t>
             </w:r>
-            <w:proofErr w:type="spellEnd"/>
-            <w:r>
-              <w:rPr>
-                <w:rFonts w:ascii="Consolas" w:hAnsi="Consolas" w:cs="Consolas"/>
-                <w:szCs w:val="24"/>
+            <w:r>
+              <w:rPr>
+                <w:rFonts w:ascii="Consolas" w:hAnsi="Consolas" w:cs="Consolas"/>
+                <w:sz w:val="28"/>
+                <w:szCs w:val="28"/>
                 <w:lang w:val="en-US"/>
               </w:rPr>
               <w:t xml:space="preserve">(Name1+"_L1_SET") </w:t>
@@ -440,89 +486,55 @@
               <w:rPr>
                 <w:rFonts w:ascii="Consolas" w:hAnsi="Consolas" w:cs="Consolas"/>
                 <w:b/>
-                <w:szCs w:val="24"/>
-                <w:lang w:val="en-US"/>
-              </w:rPr>
-              <w:t xml:space="preserve">then </w:t>
-            </w:r>
-            <w:proofErr w:type="spellStart"/>
+                <w:sz w:val="28"/>
+                <w:szCs w:val="28"/>
+                <w:lang w:val="en-US"/>
+              </w:rPr>
+              <w:t>then eval</w:t>
+            </w:r>
+            <w:r>
+              <w:rPr>
+                <w:rFonts w:ascii="Consolas" w:hAnsi="Consolas" w:cs="Consolas"/>
+                <w:sz w:val="28"/>
+                <w:szCs w:val="28"/>
+                <w:lang w:val="en-US"/>
+              </w:rPr>
+              <w:t xml:space="preserve">("define ISST1") </w:t>
+            </w:r>
             <w:r>
               <w:rPr>
                 <w:rFonts w:ascii="Consolas" w:hAnsi="Consolas" w:cs="Consolas"/>
                 <w:b/>
-                <w:szCs w:val="24"/>
-                <w:lang w:val="en-US"/>
-              </w:rPr>
-              <w:t>eval</w:t>
-            </w:r>
-            <w:proofErr w:type="spellEnd"/>
-            <w:r>
-              <w:rPr>
-                <w:rFonts w:ascii="Consolas" w:hAnsi="Consolas" w:cs="Consolas"/>
-                <w:szCs w:val="24"/>
-                <w:lang w:val="en-US"/>
-              </w:rPr>
-              <w:t xml:space="preserve">("define ISST1") </w:t>
-            </w:r>
-            <w:r>
-              <w:rPr>
-                <w:rFonts w:ascii="Consolas" w:hAnsi="Consolas" w:cs="Consolas"/>
-                <w:b/>
-                <w:szCs w:val="24"/>
-                <w:lang w:val="en-US"/>
-              </w:rPr>
-              <w:t xml:space="preserve">else </w:t>
-            </w:r>
-            <w:proofErr w:type="spellStart"/>
-            <w:r>
-              <w:rPr>
-                <w:rFonts w:ascii="Consolas" w:hAnsi="Consolas" w:cs="Consolas"/>
-                <w:b/>
-                <w:szCs w:val="24"/>
-                <w:lang w:val="en-US"/>
-              </w:rPr>
-              <w:t>eval</w:t>
-            </w:r>
-            <w:proofErr w:type="spellEnd"/>
-            <w:r>
-              <w:rPr>
-                <w:rFonts w:ascii="Consolas" w:hAnsi="Consolas" w:cs="Consolas"/>
-                <w:szCs w:val="24"/>
-                <w:lang w:val="en-US"/>
-              </w:rPr>
-              <w:t>("</w:t>
-            </w:r>
-            <w:proofErr w:type="spellStart"/>
-            <w:r>
-              <w:rPr>
-                <w:rFonts w:ascii="Consolas" w:hAnsi="Consolas" w:cs="Consolas"/>
-                <w:szCs w:val="24"/>
-                <w:lang w:val="en-US"/>
-              </w:rPr>
-              <w:t>undefine</w:t>
-            </w:r>
-            <w:proofErr w:type="spellEnd"/>
-            <w:r>
-              <w:rPr>
-                <w:rFonts w:ascii="Consolas" w:hAnsi="Consolas" w:cs="Consolas"/>
-                <w:szCs w:val="24"/>
-                <w:lang w:val="en-US"/>
-              </w:rPr>
-              <w:t xml:space="preserve"> ISST1");</w:t>
+                <w:sz w:val="28"/>
+                <w:szCs w:val="28"/>
+                <w:lang w:val="en-US"/>
+              </w:rPr>
+              <w:t>else eval</w:t>
+            </w:r>
+            <w:r>
+              <w:rPr>
+                <w:rFonts w:ascii="Consolas" w:hAnsi="Consolas" w:cs="Consolas"/>
+                <w:sz w:val="28"/>
+                <w:szCs w:val="28"/>
+                <w:lang w:val="en-US"/>
+              </w:rPr>
+              <w:t>("undefine ISST1");</w:t>
             </w:r>
           </w:p>
           <w:p>
             <w:pPr>
               <w:rPr>
                 <w:rFonts w:ascii="Consolas" w:hAnsi="Consolas" w:cs="Consolas"/>
-                <w:szCs w:val="24"/>
+                <w:sz w:val="28"/>
+                <w:szCs w:val="28"/>
                 <w:lang w:val="en-US"/>
               </w:rPr>
             </w:pPr>
             <w:r>
               <w:rPr>
                 <w:rFonts w:ascii="Consolas" w:hAnsi="Consolas" w:cs="Consolas"/>
-                <w:szCs w:val="24"/>
+                <w:sz w:val="28"/>
+                <w:szCs w:val="28"/>
                 <w:lang w:val="en-US"/>
               </w:rPr>
               <w:t xml:space="preserve">  </w:t>
@@ -531,7 +543,8 @@
               <w:rPr>
                 <w:rFonts w:ascii="Consolas" w:hAnsi="Consolas" w:cs="Consolas"/>
                 <w:b/>
-                <w:szCs w:val="24"/>
+                <w:sz w:val="28"/>
+                <w:szCs w:val="28"/>
                 <w:lang w:val="en-US"/>
               </w:rPr>
               <w:t>if</w:t>
@@ -539,26 +552,27 @@
             <w:r>
               <w:rPr>
                 <w:rFonts w:ascii="Consolas" w:hAnsi="Consolas" w:cs="Consolas"/>
-                <w:szCs w:val="24"/>
+                <w:sz w:val="28"/>
+                <w:szCs w:val="28"/>
                 <w:lang w:val="en-US"/>
               </w:rPr>
               <w:t xml:space="preserve"> </w:t>
             </w:r>
-            <w:proofErr w:type="spellStart"/>
             <w:r>
               <w:rPr>
                 <w:rFonts w:ascii="Consolas" w:hAnsi="Consolas" w:cs="Consolas"/>
                 <w:b/>
-                <w:szCs w:val="24"/>
+                <w:sz w:val="28"/>
+                <w:szCs w:val="28"/>
                 <w:lang w:val="en-US"/>
               </w:rPr>
               <w:t>signalexist</w:t>
             </w:r>
-            <w:proofErr w:type="spellEnd"/>
-            <w:r>
-              <w:rPr>
-                <w:rFonts w:ascii="Consolas" w:hAnsi="Consolas" w:cs="Consolas"/>
-                <w:szCs w:val="24"/>
+            <w:r>
+              <w:rPr>
+                <w:rFonts w:ascii="Consolas" w:hAnsi="Consolas" w:cs="Consolas"/>
+                <w:sz w:val="28"/>
+                <w:szCs w:val="28"/>
                 <w:lang w:val="en-US"/>
               </w:rPr>
               <w:t xml:space="preserve">(Name1+"_H1_SET") </w:t>
@@ -567,82 +581,47 @@
               <w:rPr>
                 <w:rFonts w:ascii="Consolas" w:hAnsi="Consolas" w:cs="Consolas"/>
                 <w:b/>
-                <w:szCs w:val="24"/>
-                <w:lang w:val="en-US"/>
-              </w:rPr>
-              <w:t xml:space="preserve">then </w:t>
-            </w:r>
-            <w:proofErr w:type="spellStart"/>
+                <w:sz w:val="28"/>
+                <w:szCs w:val="28"/>
+                <w:lang w:val="en-US"/>
+              </w:rPr>
+              <w:t>then eval</w:t>
+            </w:r>
+            <w:r>
+              <w:rPr>
+                <w:rFonts w:ascii="Consolas" w:hAnsi="Consolas" w:cs="Consolas"/>
+                <w:sz w:val="28"/>
+                <w:szCs w:val="28"/>
+                <w:lang w:val="en-US"/>
+              </w:rPr>
+              <w:t xml:space="preserve">("define ISST4") </w:t>
+            </w:r>
             <w:r>
               <w:rPr>
                 <w:rFonts w:ascii="Consolas" w:hAnsi="Consolas" w:cs="Consolas"/>
                 <w:b/>
-                <w:szCs w:val="24"/>
-                <w:lang w:val="en-US"/>
-              </w:rPr>
-              <w:t>eval</w:t>
-            </w:r>
-            <w:proofErr w:type="spellEnd"/>
-            <w:r>
-              <w:rPr>
-                <w:rFonts w:ascii="Consolas" w:hAnsi="Consolas" w:cs="Consolas"/>
-                <w:szCs w:val="24"/>
-                <w:lang w:val="en-US"/>
-              </w:rPr>
-              <w:t xml:space="preserve">("define ISST4") </w:t>
-            </w:r>
-            <w:r>
-              <w:rPr>
-                <w:rFonts w:ascii="Consolas" w:hAnsi="Consolas" w:cs="Consolas"/>
-                <w:b/>
-                <w:szCs w:val="24"/>
-                <w:lang w:val="en-US"/>
-              </w:rPr>
-              <w:t xml:space="preserve">else </w:t>
-            </w:r>
-            <w:proofErr w:type="spellStart"/>
-            <w:r>
-              <w:rPr>
-                <w:rFonts w:ascii="Consolas" w:hAnsi="Consolas" w:cs="Consolas"/>
-                <w:b/>
-                <w:szCs w:val="24"/>
-                <w:lang w:val="en-US"/>
-              </w:rPr>
-              <w:t>eval</w:t>
-            </w:r>
-            <w:proofErr w:type="spellEnd"/>
-            <w:r>
-              <w:rPr>
-                <w:rFonts w:ascii="Consolas" w:hAnsi="Consolas" w:cs="Consolas"/>
-                <w:szCs w:val="24"/>
-                <w:lang w:val="en-US"/>
-              </w:rPr>
-              <w:t>("</w:t>
-            </w:r>
-            <w:proofErr w:type="spellStart"/>
-            <w:r>
-              <w:rPr>
-                <w:rFonts w:ascii="Consolas" w:hAnsi="Consolas" w:cs="Consolas"/>
-                <w:szCs w:val="24"/>
-                <w:lang w:val="en-US"/>
-              </w:rPr>
-              <w:t>undefine</w:t>
-            </w:r>
-            <w:proofErr w:type="spellEnd"/>
-            <w:r>
-              <w:rPr>
-                <w:rFonts w:ascii="Consolas" w:hAnsi="Consolas" w:cs="Consolas"/>
-                <w:szCs w:val="24"/>
-                <w:lang w:val="en-US"/>
-              </w:rPr>
-              <w:t xml:space="preserve"> ISST4");</w:t>
+                <w:sz w:val="28"/>
+                <w:szCs w:val="28"/>
+                <w:lang w:val="en-US"/>
+              </w:rPr>
+              <w:t>else eval</w:t>
+            </w:r>
+            <w:r>
+              <w:rPr>
+                <w:rFonts w:ascii="Consolas" w:hAnsi="Consolas" w:cs="Consolas"/>
+                <w:sz w:val="28"/>
+                <w:szCs w:val="28"/>
+                <w:lang w:val="en-US"/>
+              </w:rPr>
+              <w:t>("undefine ISST4");</w:t>
             </w:r>
           </w:p>
           <w:p>
             <w:pPr>
               <w:rPr>
                 <w:rFonts w:ascii="Consolas" w:hAnsi="Consolas" w:cs="Consolas"/>
-                <w:szCs w:val="24"/>
+                <w:sz w:val="28"/>
+                <w:szCs w:val="28"/>
                 <w:lang w:val="en-US"/>
               </w:rPr>
             </w:pPr>
@@ -651,13 +630,15 @@
             <w:pPr>
               <w:rPr>
                 <w:rFonts w:ascii="Consolas" w:hAnsi="Consolas" w:cs="Consolas"/>
-                <w:szCs w:val="24"/>
+                <w:sz w:val="28"/>
+                <w:szCs w:val="28"/>
               </w:rPr>
             </w:pPr>
             <w:r>
               <w:rPr>
                 <w:rFonts w:ascii="Consolas" w:hAnsi="Consolas" w:cs="Consolas"/>
-                <w:szCs w:val="24"/>
+                <w:sz w:val="28"/>
+                <w:szCs w:val="28"/>
                 <w:lang w:val="en-US"/>
               </w:rPr>
               <w:t xml:space="preserve">  </w:t>
@@ -665,63 +646,43 @@
             <w:r>
               <w:rPr>
                 <w:rFonts w:ascii="Consolas" w:hAnsi="Consolas" w:cs="Consolas"/>
-                <w:szCs w:val="24"/>
-              </w:rPr>
-              <w:t xml:space="preserve">//определяем флаги наличия </w:t>
-            </w:r>
-            <w:proofErr w:type="spellStart"/>
-            <w:r>
-              <w:rPr>
-                <w:rFonts w:ascii="Consolas" w:hAnsi="Consolas" w:cs="Consolas"/>
-                <w:szCs w:val="24"/>
-              </w:rPr>
-              <w:t>уставок</w:t>
-            </w:r>
-            <w:proofErr w:type="spellEnd"/>
+                <w:sz w:val="28"/>
+                <w:szCs w:val="28"/>
+              </w:rPr>
+              <w:t>//определяем флаги наличия уставок</w:t>
+            </w:r>
           </w:p>
           <w:p>
             <w:pPr>
               <w:rPr>
                 <w:rFonts w:ascii="Consolas" w:hAnsi="Consolas" w:cs="Consolas"/>
-                <w:szCs w:val="24"/>
+                <w:sz w:val="28"/>
+                <w:szCs w:val="28"/>
               </w:rPr>
             </w:pPr>
             <w:r>
               <w:rPr>
                 <w:rFonts w:ascii="Consolas" w:hAnsi="Consolas" w:cs="Consolas"/>
-                <w:szCs w:val="24"/>
-              </w:rPr>
-              <w:t xml:space="preserve">  //если какой-то </w:t>
-            </w:r>
-            <w:proofErr w:type="spellStart"/>
-            <w:r>
-              <w:rPr>
-                <w:rFonts w:ascii="Consolas" w:hAnsi="Consolas" w:cs="Consolas"/>
-                <w:szCs w:val="24"/>
-              </w:rPr>
-              <w:t>уставки</w:t>
-            </w:r>
-            <w:proofErr w:type="spellEnd"/>
-            <w:r>
-              <w:rPr>
-                <w:rFonts w:ascii="Consolas" w:hAnsi="Consolas" w:cs="Consolas"/>
-                <w:szCs w:val="24"/>
-              </w:rPr>
-              <w:t xml:space="preserve"> нет, то выключаем флаг !!! иначе - //включаем</w:t>
+                <w:sz w:val="28"/>
+                <w:szCs w:val="28"/>
+              </w:rPr>
+              <w:t>  //если какой-то уставки нет, то выключаем флаг !!! иначе - //включаем</w:t>
             </w:r>
           </w:p>
           <w:p>
             <w:pPr>
               <w:rPr>
                 <w:rFonts w:ascii="Consolas" w:hAnsi="Consolas" w:cs="Consolas"/>
-                <w:szCs w:val="24"/>
+                <w:sz w:val="28"/>
+                <w:szCs w:val="28"/>
                 <w:lang w:val="en-US"/>
               </w:rPr>
             </w:pPr>
             <w:r>
               <w:rPr>
                 <w:rFonts w:ascii="Consolas" w:hAnsi="Consolas" w:cs="Consolas"/>
-                <w:szCs w:val="24"/>
+                <w:sz w:val="28"/>
+                <w:szCs w:val="28"/>
                 <w:lang w:val="en-US"/>
               </w:rPr>
               <w:t> </w:t>
@@ -729,7 +690,8 @@
             <w:r>
               <w:rPr>
                 <w:rFonts w:ascii="Consolas" w:hAnsi="Consolas" w:cs="Consolas"/>
-                <w:szCs w:val="24"/>
+                <w:sz w:val="28"/>
+                <w:szCs w:val="28"/>
               </w:rPr>
               <w:t xml:space="preserve"> </w:t>
             </w:r>
@@ -737,117 +699,74 @@
               <w:rPr>
                 <w:rFonts w:ascii="Consolas" w:hAnsi="Consolas" w:cs="Consolas"/>
                 <w:b/>
-                <w:szCs w:val="24"/>
-                <w:lang w:val="en-US"/>
-              </w:rPr>
-              <w:t xml:space="preserve">if </w:t>
-            </w:r>
-            <w:proofErr w:type="spellStart"/>
+                <w:sz w:val="28"/>
+                <w:szCs w:val="28"/>
+                <w:lang w:val="en-US"/>
+              </w:rPr>
+              <w:t>if signalexist</w:t>
+            </w:r>
+            <w:r>
+              <w:rPr>
+                <w:rFonts w:ascii="Consolas" w:hAnsi="Consolas" w:cs="Consolas"/>
+                <w:sz w:val="28"/>
+                <w:szCs w:val="28"/>
+                <w:lang w:val="en-US"/>
+              </w:rPr>
+              <w:t xml:space="preserve">("AS_"+Name1+"_L1_ON") </w:t>
+            </w:r>
             <w:r>
               <w:rPr>
                 <w:rFonts w:ascii="Consolas" w:hAnsi="Consolas" w:cs="Consolas"/>
                 <w:b/>
-                <w:szCs w:val="24"/>
-                <w:lang w:val="en-US"/>
-              </w:rPr>
-              <w:t>signalexist</w:t>
-            </w:r>
-            <w:proofErr w:type="spellEnd"/>
-            <w:r>
-              <w:rPr>
-                <w:rFonts w:ascii="Consolas" w:hAnsi="Consolas" w:cs="Consolas"/>
-                <w:szCs w:val="24"/>
-                <w:lang w:val="en-US"/>
-              </w:rPr>
-              <w:t xml:space="preserve">("AS_"+Name1+"_L1_ON") </w:t>
+                <w:sz w:val="28"/>
+                <w:szCs w:val="28"/>
+                <w:lang w:val="en-US"/>
+              </w:rPr>
+              <w:t>then eval</w:t>
+            </w:r>
+            <w:r>
+              <w:rPr>
+                <w:rFonts w:ascii="Consolas" w:hAnsi="Consolas" w:cs="Consolas"/>
+                <w:sz w:val="28"/>
+                <w:szCs w:val="28"/>
+                <w:lang w:val="en-US"/>
+              </w:rPr>
+              <w:t xml:space="preserve">("define LAS11") </w:t>
             </w:r>
             <w:r>
               <w:rPr>
                 <w:rFonts w:ascii="Consolas" w:hAnsi="Consolas" w:cs="Consolas"/>
                 <w:b/>
-                <w:szCs w:val="24"/>
-                <w:lang w:val="en-US"/>
-              </w:rPr>
-              <w:t xml:space="preserve">then </w:t>
-            </w:r>
-            <w:proofErr w:type="spellStart"/>
-            <w:r>
-              <w:rPr>
-                <w:rFonts w:ascii="Consolas" w:hAnsi="Consolas" w:cs="Consolas"/>
-                <w:b/>
-                <w:szCs w:val="24"/>
-                <w:lang w:val="en-US"/>
-              </w:rPr>
-              <w:t>eval</w:t>
-            </w:r>
-            <w:proofErr w:type="spellEnd"/>
-            <w:r>
-              <w:rPr>
-                <w:rFonts w:ascii="Consolas" w:hAnsi="Consolas" w:cs="Consolas"/>
-                <w:szCs w:val="24"/>
-                <w:lang w:val="en-US"/>
-              </w:rPr>
-              <w:t xml:space="preserve">("define LAS11") </w:t>
-            </w:r>
-            <w:r>
-              <w:rPr>
-                <w:rFonts w:ascii="Consolas" w:hAnsi="Consolas" w:cs="Consolas"/>
-                <w:b/>
-                <w:szCs w:val="24"/>
-                <w:lang w:val="en-US"/>
-              </w:rPr>
-              <w:t xml:space="preserve">else </w:t>
-            </w:r>
-            <w:proofErr w:type="spellStart"/>
-            <w:r>
-              <w:rPr>
-                <w:rFonts w:ascii="Consolas" w:hAnsi="Consolas" w:cs="Consolas"/>
-                <w:b/>
-                <w:szCs w:val="24"/>
-                <w:lang w:val="en-US"/>
-              </w:rPr>
-              <w:t>eval</w:t>
-            </w:r>
-            <w:proofErr w:type="spellEnd"/>
-            <w:r>
-              <w:rPr>
-                <w:rFonts w:ascii="Consolas" w:hAnsi="Consolas" w:cs="Consolas"/>
-                <w:szCs w:val="24"/>
-                <w:lang w:val="en-US"/>
-              </w:rPr>
-              <w:t>("</w:t>
-            </w:r>
-            <w:proofErr w:type="spellStart"/>
-            <w:r>
-              <w:rPr>
-                <w:rFonts w:ascii="Consolas" w:hAnsi="Consolas" w:cs="Consolas"/>
-                <w:szCs w:val="24"/>
-                <w:lang w:val="en-US"/>
-              </w:rPr>
-              <w:t>undefine</w:t>
-            </w:r>
-            <w:proofErr w:type="spellEnd"/>
-            <w:r>
-              <w:rPr>
-                <w:rFonts w:ascii="Consolas" w:hAnsi="Consolas" w:cs="Consolas"/>
-                <w:szCs w:val="24"/>
-                <w:lang w:val="en-US"/>
-              </w:rPr>
-              <w:t xml:space="preserve"> LAS11");</w:t>
+                <w:sz w:val="28"/>
+                <w:szCs w:val="28"/>
+                <w:lang w:val="en-US"/>
+              </w:rPr>
+              <w:t>else eval</w:t>
+            </w:r>
+            <w:r>
+              <w:rPr>
+                <w:rFonts w:ascii="Consolas" w:hAnsi="Consolas" w:cs="Consolas"/>
+                <w:sz w:val="28"/>
+                <w:szCs w:val="28"/>
+                <w:lang w:val="en-US"/>
+              </w:rPr>
+              <w:t>("undefine LAS11");</w:t>
             </w:r>
           </w:p>
           <w:p>
             <w:pPr>
               <w:rPr>
                 <w:rFonts w:ascii="Consolas" w:hAnsi="Consolas" w:cs="Consolas"/>
-                <w:szCs w:val="24"/>
+                <w:sz w:val="28"/>
+                <w:szCs w:val="28"/>
                 <w:lang w:val="en-US"/>
               </w:rPr>
             </w:pPr>
             <w:r>
               <w:rPr>
                 <w:rFonts w:ascii="Consolas" w:hAnsi="Consolas" w:cs="Consolas"/>
-                <w:szCs w:val="24"/>
+                <w:sz w:val="28"/>
+                <w:szCs w:val="28"/>
                 <w:lang w:val="en-US"/>
               </w:rPr>
               <w:t xml:space="preserve">  </w:t>
@@ -856,117 +775,74 @@
               <w:rPr>
                 <w:rFonts w:ascii="Consolas" w:hAnsi="Consolas" w:cs="Consolas"/>
                 <w:b/>
-                <w:szCs w:val="24"/>
-                <w:lang w:val="en-US"/>
-              </w:rPr>
-              <w:t xml:space="preserve">if </w:t>
-            </w:r>
-            <w:proofErr w:type="spellStart"/>
+                <w:sz w:val="28"/>
+                <w:szCs w:val="28"/>
+                <w:lang w:val="en-US"/>
+              </w:rPr>
+              <w:t>if signalexist</w:t>
+            </w:r>
+            <w:r>
+              <w:rPr>
+                <w:rFonts w:ascii="Consolas" w:hAnsi="Consolas" w:cs="Consolas"/>
+                <w:sz w:val="28"/>
+                <w:szCs w:val="28"/>
+                <w:lang w:val="en-US"/>
+              </w:rPr>
+              <w:t xml:space="preserve">("AS_"+Name1+"_H1_ON") </w:t>
+            </w:r>
             <w:r>
               <w:rPr>
                 <w:rFonts w:ascii="Consolas" w:hAnsi="Consolas" w:cs="Consolas"/>
                 <w:b/>
-                <w:szCs w:val="24"/>
-                <w:lang w:val="en-US"/>
-              </w:rPr>
-              <w:t>signalexist</w:t>
-            </w:r>
-            <w:proofErr w:type="spellEnd"/>
-            <w:r>
-              <w:rPr>
-                <w:rFonts w:ascii="Consolas" w:hAnsi="Consolas" w:cs="Consolas"/>
-                <w:szCs w:val="24"/>
-                <w:lang w:val="en-US"/>
-              </w:rPr>
-              <w:t xml:space="preserve">("AS_"+Name1+"_H1_ON") </w:t>
+                <w:sz w:val="28"/>
+                <w:szCs w:val="28"/>
+                <w:lang w:val="en-US"/>
+              </w:rPr>
+              <w:t>then eval</w:t>
+            </w:r>
+            <w:r>
+              <w:rPr>
+                <w:rFonts w:ascii="Consolas" w:hAnsi="Consolas" w:cs="Consolas"/>
+                <w:sz w:val="28"/>
+                <w:szCs w:val="28"/>
+                <w:lang w:val="en-US"/>
+              </w:rPr>
+              <w:t xml:space="preserve">("define HAS11") </w:t>
             </w:r>
             <w:r>
               <w:rPr>
                 <w:rFonts w:ascii="Consolas" w:hAnsi="Consolas" w:cs="Consolas"/>
                 <w:b/>
-                <w:szCs w:val="24"/>
-                <w:lang w:val="en-US"/>
-              </w:rPr>
-              <w:t xml:space="preserve">then </w:t>
-            </w:r>
-            <w:proofErr w:type="spellStart"/>
-            <w:r>
-              <w:rPr>
-                <w:rFonts w:ascii="Consolas" w:hAnsi="Consolas" w:cs="Consolas"/>
-                <w:b/>
-                <w:szCs w:val="24"/>
-                <w:lang w:val="en-US"/>
-              </w:rPr>
-              <w:t>eval</w:t>
-            </w:r>
-            <w:proofErr w:type="spellEnd"/>
-            <w:r>
-              <w:rPr>
-                <w:rFonts w:ascii="Consolas" w:hAnsi="Consolas" w:cs="Consolas"/>
-                <w:szCs w:val="24"/>
-                <w:lang w:val="en-US"/>
-              </w:rPr>
-              <w:t xml:space="preserve">("define HAS11") </w:t>
-            </w:r>
-            <w:r>
-              <w:rPr>
-                <w:rFonts w:ascii="Consolas" w:hAnsi="Consolas" w:cs="Consolas"/>
-                <w:b/>
-                <w:szCs w:val="24"/>
-                <w:lang w:val="en-US"/>
-              </w:rPr>
-              <w:t xml:space="preserve">else </w:t>
-            </w:r>
-            <w:proofErr w:type="spellStart"/>
-            <w:r>
-              <w:rPr>
-                <w:rFonts w:ascii="Consolas" w:hAnsi="Consolas" w:cs="Consolas"/>
-                <w:b/>
-                <w:szCs w:val="24"/>
-                <w:lang w:val="en-US"/>
-              </w:rPr>
-              <w:t>eval</w:t>
-            </w:r>
-            <w:proofErr w:type="spellEnd"/>
-            <w:r>
-              <w:rPr>
-                <w:rFonts w:ascii="Consolas" w:hAnsi="Consolas" w:cs="Consolas"/>
-                <w:szCs w:val="24"/>
-                <w:lang w:val="en-US"/>
-              </w:rPr>
-              <w:t>("</w:t>
-            </w:r>
-            <w:proofErr w:type="spellStart"/>
-            <w:r>
-              <w:rPr>
-                <w:rFonts w:ascii="Consolas" w:hAnsi="Consolas" w:cs="Consolas"/>
-                <w:szCs w:val="24"/>
-                <w:lang w:val="en-US"/>
-              </w:rPr>
-              <w:t>undefine</w:t>
-            </w:r>
-            <w:proofErr w:type="spellEnd"/>
-            <w:r>
-              <w:rPr>
-                <w:rFonts w:ascii="Consolas" w:hAnsi="Consolas" w:cs="Consolas"/>
-                <w:szCs w:val="24"/>
-                <w:lang w:val="en-US"/>
-              </w:rPr>
-              <w:t xml:space="preserve"> HAS11");</w:t>
+                <w:sz w:val="28"/>
+                <w:szCs w:val="28"/>
+                <w:lang w:val="en-US"/>
+              </w:rPr>
+              <w:t>else eval</w:t>
+            </w:r>
+            <w:r>
+              <w:rPr>
+                <w:rFonts w:ascii="Consolas" w:hAnsi="Consolas" w:cs="Consolas"/>
+                <w:sz w:val="28"/>
+                <w:szCs w:val="28"/>
+                <w:lang w:val="en-US"/>
+              </w:rPr>
+              <w:t>("undefine HAS11");</w:t>
             </w:r>
           </w:p>
           <w:p>
             <w:pPr>
               <w:rPr>
                 <w:rFonts w:ascii="Consolas" w:hAnsi="Consolas" w:cs="Consolas"/>
-                <w:szCs w:val="24"/>
+                <w:sz w:val="28"/>
+                <w:szCs w:val="28"/>
                 <w:lang w:val="en-US"/>
               </w:rPr>
             </w:pPr>
             <w:r>
               <w:rPr>
                 <w:rFonts w:ascii="Consolas" w:hAnsi="Consolas" w:cs="Consolas"/>
-                <w:szCs w:val="24"/>
+                <w:sz w:val="28"/>
+                <w:szCs w:val="28"/>
                 <w:lang w:val="en-US"/>
               </w:rPr>
               <w:t xml:space="preserve">  </w:t>
@@ -976,14 +852,16 @@
             <w:pPr>
               <w:rPr>
                 <w:rFonts w:ascii="Consolas" w:hAnsi="Consolas" w:cs="Consolas"/>
-                <w:szCs w:val="24"/>
+                <w:sz w:val="28"/>
+                <w:szCs w:val="28"/>
                 <w:lang w:val="en-US"/>
               </w:rPr>
             </w:pPr>
             <w:r>
               <w:rPr>
                 <w:rFonts w:ascii="Consolas" w:hAnsi="Consolas" w:cs="Consolas"/>
-                <w:szCs w:val="24"/>
+                <w:sz w:val="28"/>
+                <w:szCs w:val="28"/>
                 <w:lang w:val="en-US"/>
               </w:rPr>
               <w:t xml:space="preserve">  </w:t>
@@ -992,219 +870,123 @@
               <w:rPr>
                 <w:rFonts w:ascii="Consolas" w:hAnsi="Consolas" w:cs="Consolas"/>
                 <w:b/>
-                <w:szCs w:val="24"/>
-                <w:lang w:val="en-US"/>
-              </w:rPr>
-              <w:t xml:space="preserve">if </w:t>
-            </w:r>
-            <w:proofErr w:type="spellStart"/>
+                <w:sz w:val="28"/>
+                <w:szCs w:val="28"/>
+                <w:lang w:val="en-US"/>
+              </w:rPr>
+              <w:t>if signalexist</w:t>
+            </w:r>
+            <w:r>
+              <w:rPr>
+                <w:rFonts w:ascii="Consolas" w:hAnsi="Consolas" w:cs="Consolas"/>
+                <w:sz w:val="28"/>
+                <w:szCs w:val="28"/>
+                <w:lang w:val="en-US"/>
+              </w:rPr>
+              <w:t xml:space="preserve">("PS_"+Name1+"_L1_ON") </w:t>
+            </w:r>
             <w:r>
               <w:rPr>
                 <w:rFonts w:ascii="Consolas" w:hAnsi="Consolas" w:cs="Consolas"/>
                 <w:b/>
-                <w:szCs w:val="24"/>
-                <w:lang w:val="en-US"/>
-              </w:rPr>
-              <w:t>signalexist</w:t>
-            </w:r>
-            <w:proofErr w:type="spellEnd"/>
-            <w:r>
-              <w:rPr>
-                <w:rFonts w:ascii="Consolas" w:hAnsi="Consolas" w:cs="Consolas"/>
-                <w:szCs w:val="24"/>
-                <w:lang w:val="en-US"/>
-              </w:rPr>
-              <w:t xml:space="preserve">("PS_"+Name1+"_L1_ON") </w:t>
+                <w:sz w:val="28"/>
+                <w:szCs w:val="28"/>
+                <w:lang w:val="en-US"/>
+              </w:rPr>
+              <w:t>then eval</w:t>
+            </w:r>
+            <w:r>
+              <w:rPr>
+                <w:rFonts w:ascii="Consolas" w:hAnsi="Consolas" w:cs="Consolas"/>
+                <w:sz w:val="28"/>
+                <w:szCs w:val="28"/>
+                <w:lang w:val="en-US"/>
+              </w:rPr>
+              <w:t xml:space="preserve">("define LPS11") </w:t>
             </w:r>
             <w:r>
               <w:rPr>
                 <w:rFonts w:ascii="Consolas" w:hAnsi="Consolas" w:cs="Consolas"/>
                 <w:b/>
-                <w:szCs w:val="24"/>
-                <w:lang w:val="en-US"/>
-              </w:rPr>
-              <w:t xml:space="preserve">then </w:t>
-            </w:r>
-            <w:proofErr w:type="spellStart"/>
-            <w:r>
-              <w:rPr>
-                <w:rFonts w:ascii="Consolas" w:hAnsi="Consolas" w:cs="Consolas"/>
-                <w:b/>
-                <w:szCs w:val="24"/>
-                <w:lang w:val="en-US"/>
-              </w:rPr>
-              <w:t>eval</w:t>
-            </w:r>
-            <w:proofErr w:type="spellEnd"/>
-            <w:r>
-              <w:rPr>
-                <w:rFonts w:ascii="Consolas" w:hAnsi="Consolas" w:cs="Consolas"/>
-                <w:szCs w:val="24"/>
-                <w:lang w:val="en-US"/>
-              </w:rPr>
-              <w:t xml:space="preserve">("define LPS11") </w:t>
-            </w:r>
-            <w:r>
-              <w:rPr>
-                <w:rFonts w:ascii="Consolas" w:hAnsi="Consolas" w:cs="Consolas"/>
-                <w:b/>
-                <w:szCs w:val="24"/>
-                <w:lang w:val="en-US"/>
-              </w:rPr>
-              <w:t xml:space="preserve">else </w:t>
-            </w:r>
-            <w:proofErr w:type="spellStart"/>
-            <w:r>
-              <w:rPr>
-                <w:rFonts w:ascii="Consolas" w:hAnsi="Consolas" w:cs="Consolas"/>
-                <w:b/>
-                <w:szCs w:val="24"/>
-                <w:lang w:val="en-US"/>
-              </w:rPr>
-              <w:t>eval</w:t>
-            </w:r>
-            <w:proofErr w:type="spellEnd"/>
-            <w:r>
-              <w:rPr>
-                <w:rFonts w:ascii="Consolas" w:hAnsi="Consolas" w:cs="Consolas"/>
-                <w:szCs w:val="24"/>
-                <w:lang w:val="en-US"/>
-              </w:rPr>
-              <w:t>("</w:t>
-            </w:r>
-            <w:proofErr w:type="spellStart"/>
-            <w:r>
-              <w:rPr>
-                <w:rFonts w:ascii="Consolas" w:hAnsi="Consolas" w:cs="Consolas"/>
-                <w:szCs w:val="24"/>
-                <w:lang w:val="en-US"/>
-              </w:rPr>
-              <w:t>undefine</w:t>
-            </w:r>
-            <w:proofErr w:type="spellEnd"/>
-            <w:r>
-              <w:rPr>
-                <w:rFonts w:ascii="Consolas" w:hAnsi="Consolas" w:cs="Consolas"/>
-                <w:szCs w:val="24"/>
-                <w:lang w:val="en-US"/>
-              </w:rPr>
-              <w:t xml:space="preserve"> LPS11");</w:t>
+                <w:sz w:val="28"/>
+                <w:szCs w:val="28"/>
+                <w:lang w:val="en-US"/>
+              </w:rPr>
+              <w:t>else eval</w:t>
+            </w:r>
+            <w:r>
+              <w:rPr>
+                <w:rFonts w:ascii="Consolas" w:hAnsi="Consolas" w:cs="Consolas"/>
+                <w:sz w:val="28"/>
+                <w:szCs w:val="28"/>
+                <w:lang w:val="en-US"/>
+              </w:rPr>
+              <w:t>("undefine LPS11");</w:t>
             </w:r>
           </w:p>
           <w:p>
             <w:pPr>
               <w:rPr>
                 <w:rFonts w:ascii="Consolas" w:hAnsi="Consolas" w:cs="Consolas"/>
-                <w:szCs w:val="24"/>
+                <w:sz w:val="28"/>
+                <w:szCs w:val="28"/>
                 <w:lang w:val="en-US"/>
               </w:rPr>
             </w:pPr>
             <w:r>
               <w:rPr>
                 <w:rFonts w:ascii="Consolas" w:hAnsi="Consolas" w:cs="Consolas"/>
-                <w:szCs w:val="24"/>
-                <w:lang w:val="en-US"/>
-              </w:rPr>
-              <w:t xml:space="preserve">  if </w:t>
-            </w:r>
-            <w:proofErr w:type="spellStart"/>
-            <w:r>
-              <w:rPr>
-                <w:rFonts w:ascii="Consolas" w:hAnsi="Consolas" w:cs="Consolas"/>
-                <w:szCs w:val="24"/>
-                <w:lang w:val="en-US"/>
-              </w:rPr>
-              <w:t>signalexist</w:t>
-            </w:r>
-            <w:proofErr w:type="spellEnd"/>
-            <w:r>
-              <w:rPr>
-                <w:rFonts w:ascii="Consolas" w:hAnsi="Consolas" w:cs="Consolas"/>
-                <w:szCs w:val="24"/>
-                <w:lang w:val="en-US"/>
-              </w:rPr>
-              <w:t xml:space="preserve">("PS_"+Name1+"_H1_ON") </w:t>
+                <w:sz w:val="28"/>
+                <w:szCs w:val="28"/>
+                <w:lang w:val="en-US"/>
+              </w:rPr>
+              <w:t xml:space="preserve">  if signalexist("PS_"+Name1+"_H1_ON") </w:t>
             </w:r>
             <w:r>
               <w:rPr>
                 <w:rFonts w:ascii="Consolas" w:hAnsi="Consolas" w:cs="Consolas"/>
                 <w:b/>
-                <w:szCs w:val="24"/>
-                <w:lang w:val="en-US"/>
-              </w:rPr>
-              <w:t xml:space="preserve">then </w:t>
-            </w:r>
-            <w:proofErr w:type="spellStart"/>
+                <w:sz w:val="28"/>
+                <w:szCs w:val="28"/>
+                <w:lang w:val="en-US"/>
+              </w:rPr>
+              <w:t>then eval</w:t>
+            </w:r>
+            <w:r>
+              <w:rPr>
+                <w:rFonts w:ascii="Consolas" w:hAnsi="Consolas" w:cs="Consolas"/>
+                <w:sz w:val="28"/>
+                <w:szCs w:val="28"/>
+                <w:lang w:val="en-US"/>
+              </w:rPr>
+              <w:t xml:space="preserve">("define HPS11") </w:t>
+            </w:r>
             <w:r>
               <w:rPr>
                 <w:rFonts w:ascii="Consolas" w:hAnsi="Consolas" w:cs="Consolas"/>
                 <w:b/>
-                <w:szCs w:val="24"/>
-                <w:lang w:val="en-US"/>
-              </w:rPr>
-              <w:t>eval</w:t>
-            </w:r>
-            <w:proofErr w:type="spellEnd"/>
-            <w:r>
-              <w:rPr>
-                <w:rFonts w:ascii="Consolas" w:hAnsi="Consolas" w:cs="Consolas"/>
-                <w:szCs w:val="24"/>
-                <w:lang w:val="en-US"/>
-              </w:rPr>
-              <w:t xml:space="preserve">("define HPS11") </w:t>
-            </w:r>
-            <w:r>
-              <w:rPr>
-                <w:rFonts w:ascii="Consolas" w:hAnsi="Consolas" w:cs="Consolas"/>
-                <w:b/>
-                <w:szCs w:val="24"/>
-                <w:lang w:val="en-US"/>
-              </w:rPr>
-              <w:t xml:space="preserve">else </w:t>
-            </w:r>
-            <w:proofErr w:type="spellStart"/>
-            <w:r>
-              <w:rPr>
-                <w:rFonts w:ascii="Consolas" w:hAnsi="Consolas" w:cs="Consolas"/>
-                <w:b/>
-                <w:szCs w:val="24"/>
-                <w:lang w:val="en-US"/>
-              </w:rPr>
-              <w:t>eval</w:t>
-            </w:r>
-            <w:proofErr w:type="spellEnd"/>
-            <w:r>
-              <w:rPr>
-                <w:rFonts w:ascii="Consolas" w:hAnsi="Consolas" w:cs="Consolas"/>
-                <w:szCs w:val="24"/>
-                <w:lang w:val="en-US"/>
-              </w:rPr>
-              <w:t>("</w:t>
-            </w:r>
-            <w:proofErr w:type="spellStart"/>
-            <w:r>
-              <w:rPr>
-                <w:rFonts w:ascii="Consolas" w:hAnsi="Consolas" w:cs="Consolas"/>
-                <w:szCs w:val="24"/>
-                <w:lang w:val="en-US"/>
-              </w:rPr>
-              <w:t>undefine</w:t>
-            </w:r>
-            <w:proofErr w:type="spellEnd"/>
-            <w:r>
-              <w:rPr>
-                <w:rFonts w:ascii="Consolas" w:hAnsi="Consolas" w:cs="Consolas"/>
-                <w:szCs w:val="24"/>
-                <w:lang w:val="en-US"/>
-              </w:rPr>
-              <w:t xml:space="preserve"> HPS11");</w:t>
+                <w:sz w:val="28"/>
+                <w:szCs w:val="28"/>
+                <w:lang w:val="en-US"/>
+              </w:rPr>
+              <w:t>else eval</w:t>
+            </w:r>
+            <w:r>
+              <w:rPr>
+                <w:rFonts w:ascii="Consolas" w:hAnsi="Consolas" w:cs="Consolas"/>
+                <w:sz w:val="28"/>
+                <w:szCs w:val="28"/>
+                <w:lang w:val="en-US"/>
+              </w:rPr>
+              <w:t>("undefine HPS11");</w:t>
             </w:r>
           </w:p>
           <w:p>
             <w:pPr>
               <w:rPr>
                 <w:rFonts w:ascii="Consolas" w:hAnsi="Consolas" w:cs="Consolas"/>
-                <w:szCs w:val="24"/>
+                <w:sz w:val="28"/>
+                <w:szCs w:val="28"/>
                 <w:lang w:val="en-US"/>
               </w:rPr>
             </w:pPr>
@@ -1213,64 +995,42 @@
             <w:pPr>
               <w:rPr>
                 <w:rFonts w:ascii="Consolas" w:hAnsi="Consolas" w:cs="Consolas"/>
-                <w:szCs w:val="24"/>
+                <w:sz w:val="28"/>
+                <w:szCs w:val="28"/>
               </w:rPr>
             </w:pPr>
             <w:r>
               <w:rPr>
                 <w:rFonts w:ascii="Consolas" w:hAnsi="Consolas" w:cs="Consolas"/>
-                <w:szCs w:val="24"/>
-              </w:rPr>
-              <w:t xml:space="preserve">//теперь, если флаг есть - то </w:t>
-            </w:r>
-            <w:proofErr w:type="spellStart"/>
-            <w:r>
-              <w:rPr>
-                <w:rFonts w:ascii="Consolas" w:hAnsi="Consolas" w:cs="Consolas"/>
-                <w:szCs w:val="24"/>
-              </w:rPr>
-              <w:t>уставка</w:t>
-            </w:r>
-            <w:proofErr w:type="spellEnd"/>
-            <w:r>
-              <w:rPr>
-                <w:rFonts w:ascii="Consolas" w:hAnsi="Consolas" w:cs="Consolas"/>
-                <w:szCs w:val="24"/>
-              </w:rPr>
-              <w:t xml:space="preserve"> есть, иначе - не делаем // ничего с этой </w:t>
-            </w:r>
-            <w:proofErr w:type="spellStart"/>
-            <w:r>
-              <w:rPr>
-                <w:rFonts w:ascii="Consolas" w:hAnsi="Consolas" w:cs="Consolas"/>
-                <w:szCs w:val="24"/>
-              </w:rPr>
-              <w:t>уставкой</w:t>
-            </w:r>
-            <w:proofErr w:type="spellEnd"/>
+                <w:sz w:val="28"/>
+                <w:szCs w:val="28"/>
+              </w:rPr>
+              <w:t>//теперь, если флаг есть - то уставка есть, иначе - не делаем // ничего с этой уставкой</w:t>
+            </w:r>
           </w:p>
           <w:p>
             <w:pPr>
               <w:rPr>
                 <w:rFonts w:ascii="Cambria" w:hAnsi="Cambria"/>
-                <w:szCs w:val="24"/>
+                <w:sz w:val="28"/>
+                <w:szCs w:val="28"/>
                 <w:lang w:val="en-US"/>
               </w:rPr>
             </w:pPr>
-            <w:proofErr w:type="spellStart"/>
             <w:r>
               <w:rPr>
                 <w:rFonts w:ascii="Consolas" w:hAnsi="Consolas" w:cs="Consolas"/>
                 <w:b/>
-                <w:szCs w:val="24"/>
+                <w:sz w:val="28"/>
+                <w:szCs w:val="28"/>
               </w:rPr>
               <w:t>end</w:t>
             </w:r>
-            <w:proofErr w:type="spellEnd"/>
-            <w:r>
-              <w:rPr>
-                <w:rFonts w:ascii="Consolas" w:hAnsi="Consolas" w:cs="Consolas"/>
-                <w:szCs w:val="24"/>
+            <w:r>
+              <w:rPr>
+                <w:rFonts w:ascii="Consolas" w:hAnsi="Consolas" w:cs="Consolas"/>
+                <w:sz w:val="28"/>
+                <w:szCs w:val="28"/>
               </w:rPr>
               <w:t>;</w:t>
             </w:r>
@@ -1283,100 +1043,78 @@
         <w:spacing w:line="360" w:lineRule="auto"/>
         <w:rPr>
           <w:rFonts w:ascii="Cambria" w:hAnsi="Cambria"/>
-          <w:szCs w:val="24"/>
+          <w:sz w:val="28"/>
+          <w:szCs w:val="28"/>
+        </w:rPr>
+      </w:pPr>
+    </w:p>
+    <w:p>
+      <w:pPr>
+        <w:spacing w:line="360" w:lineRule="auto"/>
+        <w:rPr>
+          <w:rFonts w:ascii="Cambria" w:hAnsi="Cambria"/>
+          <w:sz w:val="28"/>
+          <w:szCs w:val="28"/>
         </w:rPr>
       </w:pPr>
       <w:r>
         <w:rPr>
           <w:rFonts w:ascii="Cambria" w:hAnsi="Cambria"/>
-        </w:rPr>
-        <w:t xml:space="preserve">В примере определена секция скрипта, выполняемая до компиляции основного скрипта. В секции </w:t>
+          <w:sz w:val="28"/>
+          <w:szCs w:val="28"/>
+        </w:rPr>
+        <w:t>В примере определена секция скрипта, выполняемая до компиляции основного скрипта. В секции определяется</w:t>
       </w:r>
       <w:r>
         <w:rPr>
           <w:rFonts w:ascii="Cambria" w:hAnsi="Cambria"/>
-          <w:szCs w:val="24"/>
-        </w:rPr>
-        <w:t xml:space="preserve">определяется наличия </w:t>
+          <w:sz w:val="28"/>
+          <w:szCs w:val="28"/>
+        </w:rPr>
+        <w:t xml:space="preserve"> наличия уставок для сигналов, </w:t>
       </w:r>
-      <w:proofErr w:type="spellStart"/>
+      <w:bookmarkStart w:id="0" w:name="_GoBack"/>
+      <w:bookmarkEnd w:id="0"/>
       <w:r>
         <w:rPr>
           <w:rFonts w:ascii="Cambria" w:hAnsi="Cambria"/>
-          <w:szCs w:val="24"/>
-        </w:rPr>
-        <w:t>уставок</w:t>
-      </w:r>
-      <w:proofErr w:type="spellEnd"/>
-      <w:r>
-        <w:rPr>
-          <w:rFonts w:ascii="Cambria" w:hAnsi="Cambria"/>
-          <w:szCs w:val="24"/>
-        </w:rPr>
-        <w:t xml:space="preserve"> для сигналов,  если какой-то </w:t>
-      </w:r>
-      <w:proofErr w:type="spellStart"/>
-      <w:r>
-        <w:rPr>
-          <w:rFonts w:ascii="Cambria" w:hAnsi="Cambria"/>
-          <w:szCs w:val="24"/>
-        </w:rPr>
-        <w:t>уставки</w:t>
-      </w:r>
-      <w:proofErr w:type="spellEnd"/>
-      <w:r>
-        <w:rPr>
-          <w:rFonts w:ascii="Cambria" w:hAnsi="Cambria"/>
-          <w:szCs w:val="24"/>
-        </w:rPr>
-        <w:t xml:space="preserve"> нет, то выключаем флаг наличия </w:t>
-      </w:r>
-      <w:proofErr w:type="spellStart"/>
-      <w:r>
-        <w:rPr>
-          <w:rFonts w:ascii="Cambria" w:hAnsi="Cambria"/>
-          <w:szCs w:val="24"/>
-        </w:rPr>
-        <w:t>уставки</w:t>
-      </w:r>
-      <w:proofErr w:type="spellEnd"/>
-      <w:r>
-        <w:rPr>
-          <w:rFonts w:ascii="Cambria" w:hAnsi="Cambria"/>
-          <w:szCs w:val="24"/>
-        </w:rPr>
-        <w:t xml:space="preserve">, иначе – включаем. </w:t>
+          <w:sz w:val="28"/>
+          <w:szCs w:val="28"/>
+        </w:rPr>
+        <w:t xml:space="preserve">если какой-то уставки нет, то выключаем флаг наличия уставки, иначе – включаем. </w:t>
       </w:r>
       <w:r>
         <w:rPr>
           <w:rFonts w:ascii="Cambria" w:hAnsi="Cambria"/>
-          <w:szCs w:val="24"/>
+          <w:sz w:val="28"/>
+          <w:szCs w:val="28"/>
         </w:rPr>
         <w:t xml:space="preserve">При помощи ключевого слова </w:t>
       </w:r>
-      <w:proofErr w:type="spellStart"/>
       <w:r>
         <w:rPr>
           <w:rFonts w:ascii="Cambria" w:hAnsi="Cambria" w:cs="Courier New"/>
           <w:b/>
-          <w:szCs w:val="24"/>
+          <w:sz w:val="28"/>
+          <w:szCs w:val="28"/>
           <w:lang w:val="en-US"/>
         </w:rPr>
         <w:t>eval</w:t>
       </w:r>
-      <w:proofErr w:type="spellEnd"/>
       <w:r>
         <w:rPr>
           <w:rFonts w:ascii="Cambria" w:hAnsi="Cambria" w:cs="Courier New"/>
           <w:b/>
-          <w:szCs w:val="24"/>
+          <w:sz w:val="28"/>
+          <w:szCs w:val="28"/>
         </w:rPr>
         <w:t xml:space="preserve"> </w:t>
       </w:r>
       <w:r>
         <w:rPr>
           <w:rFonts w:ascii="Cambria" w:hAnsi="Cambria"/>
-          <w:szCs w:val="24"/>
+          <w:sz w:val="28"/>
+          <w:szCs w:val="28"/>
         </w:rPr>
         <w:t>определяются текстовые выражения, которые интерпретируются в момент выполнения скрипта.</w:t>
       </w:r>
@@ -1385,6 +1123,8 @@
       <w:pPr>
         <w:rPr>
           <w:rFonts w:ascii="Cambria" w:hAnsi="Cambria"/>
+          <w:sz w:val="28"/>
+          <w:szCs w:val="28"/>
         </w:rPr>
       </w:pPr>
     </w:p>
@@ -3242,7 +2982,7 @@
 </file>
 
 <file path=customXml/itemProps1.xml><?xml version="1.0" encoding="utf-8"?>
-<ds:datastoreItem xmlns:ds="http://schemas.openxmlformats.org/officeDocument/2006/customXml" ds:itemID="{0CBC24A4-5742-406D-9DFB-D54FC65D2083}">
+<ds:datastoreItem xmlns:ds="http://schemas.openxmlformats.org/officeDocument/2006/customXml" ds:itemID="{C6DDE590-7190-43ED-BD50-C263F16CD52B}">
   <ds:schemaRefs>
     <ds:schemaRef ds:uri="http://schemas.openxmlformats.org/officeDocument/2006/bibliography"/>
   </ds:schemaRefs>

--- a/programming_language/basic_constructions/eval.docx
+++ b/programming_language/basic_constructions/eval.docx
@@ -12,7 +12,6 @@
           <w:szCs w:val="36"/>
         </w:rPr>
       </w:pPr>
-      <w:proofErr w:type="gramStart"/>
       <w:r>
         <w:rPr>
           <w:rFonts w:ascii="Cambria" w:hAnsi="Cambria"/>
@@ -24,7 +23,6 @@
         </w:rPr>
         <w:t>eval</w:t>
       </w:r>
-      <w:proofErr w:type="gramEnd"/>
     </w:p>
     <w:p>
       <w:pPr>
@@ -36,6 +34,7 @@
           <w:szCs w:val="28"/>
         </w:rPr>
       </w:pPr>
+      <w:bookmarkStart w:id="0" w:name="_GoBack"/>
       <w:r>
         <w:rPr>
           <w:rFonts w:ascii="Cambria" w:hAnsi="Cambria"/>
@@ -87,6 +86,7 @@
         <w:t>.</w:t>
       </w:r>
     </w:p>
+    <w:bookmarkEnd w:id="0"/>
     <w:p>
       <w:pPr>
         <w:rPr>
@@ -165,23 +165,13 @@
           <w:szCs w:val="28"/>
         </w:rPr>
       </w:pPr>
-      <w:proofErr w:type="gramStart"/>
       <w:r>
         <w:rPr>
           <w:rFonts w:ascii="Cambria" w:hAnsi="Cambria" w:cs="Courier New"/>
           <w:sz w:val="28"/>
           <w:szCs w:val="28"/>
         </w:rPr>
-        <w:t>eval(</w:t>
-      </w:r>
-      <w:proofErr w:type="gramEnd"/>
-      <w:r>
-        <w:rPr>
-          <w:rFonts w:ascii="Cambria" w:hAnsi="Cambria" w:cs="Courier New"/>
-          <w:sz w:val="28"/>
-          <w:szCs w:val="28"/>
-        </w:rPr>
-        <w:t>&lt;строковая переменная&gt;);</w:t>
+        <w:t>eval(&lt;строковая переменная&gt;);</w:t>
       </w:r>
     </w:p>
     <w:p>
@@ -1073,8 +1063,6 @@
         </w:rPr>
         <w:t xml:space="preserve"> наличия уставок для сигналов, </w:t>
       </w:r>
-      <w:bookmarkStart w:id="0" w:name="_GoBack"/>
-      <w:bookmarkEnd w:id="0"/>
       <w:r>
         <w:rPr>
           <w:rFonts w:ascii="Cambria" w:hAnsi="Cambria"/>
@@ -1140,7 +1128,7 @@
 
 <file path=word/numbering.xml><?xml version="1.0" encoding="utf-8"?>
 <w:numbering xmlns:wpc="http://schemas.microsoft.com/office/word/2010/wordprocessingCanvas" xmlns:mc="http://schemas.openxmlformats.org/markup-compatibility/2006" xmlns:o="urn:schemas-microsoft-com:office:office" xmlns:r="http://schemas.openxmlformats.org/officeDocument/2006/relationships" xmlns:m="http://schemas.openxmlformats.org/officeDocument/2006/math" xmlns:v="urn:schemas-microsoft-com:vml" xmlns:wp14="http://schemas.microsoft.com/office/word/2010/wordprocessingDrawing" xmlns:wp="http://schemas.openxmlformats.org/drawingml/2006/wordprocessingDrawing" xmlns:w10="urn:schemas-microsoft-com:office:word" xmlns:w="http://schemas.openxmlformats.org/wordprocessingml/2006/main" xmlns:w14="http://schemas.microsoft.com/office/word/2010/wordml" xmlns:w15="http://schemas.microsoft.com/office/word/2012/wordml" xmlns:wpg="http://schemas.microsoft.com/office/word/2010/wordprocessingGroup" xmlns:wpi="http://schemas.microsoft.com/office/word/2010/wordprocessingInk" xmlns:wne="http://schemas.microsoft.com/office/word/2006/wordml" xmlns:wps="http://schemas.microsoft.com/office/word/2010/wordprocessingShape" mc:Ignorable="w14 w15 wp14">
-  <w:abstractNum w:abstractNumId="0" w15:restartNumberingAfterBreak="0">
+  <w:abstractNum w:abstractNumId="0">
     <w:nsid w:val="FFFFFFFB"/>
     <w:multiLevelType w:val="multilevel"/>
     <w:tmpl w:val="FFFFFFFF"/>
@@ -1208,7 +1196,7 @@
       <w:lvlJc w:val="left"/>
     </w:lvl>
   </w:abstractNum>
-  <w:abstractNum w:abstractNumId="1" w15:restartNumberingAfterBreak="0">
+  <w:abstractNum w:abstractNumId="1">
     <w:nsid w:val="32B925FB"/>
     <w:multiLevelType w:val="hybridMultilevel"/>
     <w:tmpl w:val="319A5E8C"/>
@@ -1321,7 +1309,7 @@
       </w:rPr>
     </w:lvl>
   </w:abstractNum>
-  <w:abstractNum w:abstractNumId="2" w15:restartNumberingAfterBreak="0">
+  <w:abstractNum w:abstractNumId="2">
     <w:nsid w:val="4AD519DD"/>
     <w:multiLevelType w:val="hybridMultilevel"/>
     <w:tmpl w:val="D7D83722"/>
@@ -2666,6 +2654,7 @@
     <w:uiPriority w:val="59"/>
     <w:rsid w:val="00F94A73"/>
     <w:tblPr>
+      <w:tblInd w:w="0" w:type="dxa"/>
       <w:tblBorders>
         <w:top w:val="single" w:sz="4" w:space="0" w:color="auto"/>
         <w:left w:val="single" w:sz="4" w:space="0" w:color="auto"/>
@@ -2674,6 +2663,12 @@
         <w:insideH w:val="single" w:sz="4" w:space="0" w:color="auto"/>
         <w:insideV w:val="single" w:sz="4" w:space="0" w:color="auto"/>
       </w:tblBorders>
+      <w:tblCellMar>
+        <w:top w:w="0" w:type="dxa"/>
+        <w:left w:w="108" w:type="dxa"/>
+        <w:bottom w:w="0" w:type="dxa"/>
+        <w:right w:w="108" w:type="dxa"/>
+      </w:tblCellMar>
     </w:tblPr>
   </w:style>
   <w:style w:type="paragraph" w:customStyle="1" w:styleId="aff">
@@ -2982,7 +2977,7 @@
 </file>
 
 <file path=customXml/itemProps1.xml><?xml version="1.0" encoding="utf-8"?>
-<ds:datastoreItem xmlns:ds="http://schemas.openxmlformats.org/officeDocument/2006/customXml" ds:itemID="{C6DDE590-7190-43ED-BD50-C263F16CD52B}">
+<ds:datastoreItem xmlns:ds="http://schemas.openxmlformats.org/officeDocument/2006/customXml" ds:itemID="{B300142E-6346-4C11-AFF9-8CD4F2FFE429}">
   <ds:schemaRefs>
     <ds:schemaRef ds:uri="http://schemas.openxmlformats.org/officeDocument/2006/bibliography"/>
   </ds:schemaRefs>
